--- a/Spring/alishev/25. Введение в Hibernate.docx
+++ b/Spring/alishev/25. Введение в Hibernate.docx
@@ -75,44 +75,239 @@
         <w:rPr>
           <w:lang w:val="ru-RU"/>
         </w:rPr>
+        <w:t xml:space="preserve"> технология программирования, которая связывает базы данных с концепциями объектно-ориентированных языков программирования, создавая «виртуальную объектную базу данных» тоесть, отображение объектов в таблице и наоборот отображение таблиц в объекты. </w:t>
+      </w:r>
+      <w:r>
+        <w:rPr>
+          <w:lang w:val="en-US"/>
+        </w:rPr>
+        <w:t xml:space="preserve">ORM </w:t>
+      </w:r>
+      <w:r>
+        <w:rPr>
+          <w:lang w:val="ru-RU"/>
+        </w:rPr>
+        <w:t xml:space="preserve">это такая вещь которая берет на себя это отображение между объектами и таблицами в реляционных базах данных. </w:t>
+      </w:r>
+    </w:p>
+    <w:p>
+      <w:pPr>
+        <w:pStyle w:val="Normal"/>
+        <w:bidi w:val="0"/>
+        <w:jc w:val="start"/>
+        <w:rPr>
+          <w:lang w:val="ru-RU"/>
+        </w:rPr>
+      </w:pPr>
+      <w:r>
+        <w:rPr>
+          <w:lang w:val="ru-RU"/>
+        </w:rPr>
+      </w:r>
+    </w:p>
+    <w:p>
+      <w:pPr>
+        <w:pStyle w:val="Normal"/>
+        <w:bidi w:val="0"/>
+        <w:jc w:val="start"/>
+        <w:rPr>
+          <w:b w:val="false"/>
+          <w:bCs w:val="false"/>
+          <w:lang w:val="ru-RU"/>
+        </w:rPr>
+      </w:pPr>
+      <w:r>
+        <w:rPr>
+          <w:b/>
+          <w:bCs/>
+          <w:lang w:val="en-US"/>
+        </w:rPr>
+        <w:t xml:space="preserve">JPA </w:t>
+      </w:r>
+      <w:r>
+        <w:rPr>
+          <w:b w:val="false"/>
+          <w:bCs w:val="false"/>
+          <w:lang w:val="en-US"/>
+        </w:rPr>
+        <w:t xml:space="preserve">– </w:t>
+      </w:r>
+      <w:r>
+        <w:rPr>
+          <w:b w:val="false"/>
+          <w:bCs w:val="false"/>
+          <w:lang w:val="ru-RU"/>
+        </w:rPr>
+        <w:t xml:space="preserve">стандартная спецификация для </w:t>
+      </w:r>
+      <w:r>
+        <w:rPr>
+          <w:b/>
+          <w:bCs/>
+          <w:lang w:val="en-US"/>
+        </w:rPr>
+        <w:t>java</w:t>
+      </w:r>
+      <w:r>
+        <w:rPr>
+          <w:b w:val="false"/>
+          <w:bCs w:val="false"/>
+          <w:lang w:val="en-US"/>
+        </w:rPr>
+        <w:t xml:space="preserve">, </w:t>
+      </w:r>
+      <w:r>
+        <w:rPr>
+          <w:b w:val="false"/>
+          <w:bCs w:val="false"/>
+          <w:lang w:val="ru-RU"/>
+        </w:rPr>
+        <w:t xml:space="preserve">которая предназначена для того, чтобы сохранять объеты в базы данных. А </w:t>
+      </w:r>
+      <w:r>
+        <w:rPr>
+          <w:b/>
+          <w:bCs/>
+          <w:i w:val="false"/>
+          <w:iCs w:val="false"/>
+          <w:lang w:val="ru-RU"/>
+        </w:rPr>
+        <w:t xml:space="preserve">Hibernate </w:t>
+      </w:r>
+      <w:r>
+        <w:rPr>
+          <w:b w:val="false"/>
+          <w:bCs w:val="false"/>
+          <w:i w:val="false"/>
+          <w:iCs w:val="false"/>
+          <w:lang w:val="ru-RU"/>
+        </w:rPr>
+        <w:t>это всего лишь один из</w:t>
+      </w:r>
+      <w:r>
+        <w:rPr>
+          <w:b w:val="false"/>
+          <w:bCs w:val="false"/>
+          <w:i w:val="false"/>
+          <w:iCs w:val="false"/>
+          <w:lang w:val="en-US"/>
+        </w:rPr>
         <w:t xml:space="preserve"> </w:t>
       </w:r>
       <w:r>
         <w:rPr>
-          <w:lang w:val="ru-RU"/>
-        </w:rPr>
-        <w:t xml:space="preserve">технология программирования, которая связывает базы данных с концепциями объектно-ориентированных языков программирования, создавая «виртуальную объектную базу данных» </w:t>
-      </w:r>
-      <w:r>
-        <w:rPr>
-          <w:lang w:val="ru-RU"/>
-        </w:rPr>
-        <w:t xml:space="preserve">тоесть, отображение объектов в таблице и наоборот отображение таблиц в объекты. </w:t>
-      </w:r>
-      <w:r>
-        <w:rPr>
-          <w:lang w:val="en-US"/>
-        </w:rPr>
-        <w:t xml:space="preserve">ORM </w:t>
-      </w:r>
-      <w:r>
-        <w:rPr>
-          <w:lang w:val="ru-RU"/>
-        </w:rPr>
-        <w:t xml:space="preserve">это такая вещь которая берет на себя это отображение между объектами и таблицами в реляционных базах данных. </w:t>
-      </w:r>
-    </w:p>
-    <w:p>
-      <w:pPr>
-        <w:pStyle w:val="Normal"/>
-        <w:bidi w:val="0"/>
-        <w:jc w:val="start"/>
-        <w:rPr>
-          <w:lang w:val="ru-RU"/>
-        </w:rPr>
-      </w:pPr>
-      <w:r>
-        <w:rPr/>
+          <w:b/>
+          <w:bCs/>
+          <w:i w:val="false"/>
+          <w:iCs w:val="false"/>
+          <w:lang w:val="en-US"/>
+        </w:rPr>
+        <w:t>JPA</w:t>
+      </w:r>
+      <w:r>
+        <w:rPr>
+          <w:b w:val="false"/>
+          <w:bCs w:val="false"/>
+          <w:i w:val="false"/>
+          <w:iCs w:val="false"/>
+          <w:lang w:val="ru-RU"/>
+        </w:rPr>
+        <w:t xml:space="preserve"> библиотек  для </w:t>
+      </w:r>
+      <w:r>
+        <w:rPr>
+          <w:b/>
+          <w:bCs/>
+          <w:i w:val="false"/>
+          <w:iCs w:val="false"/>
+          <w:lang w:val="en-US"/>
+        </w:rPr>
+        <w:t>java</w:t>
+      </w:r>
+      <w:r>
+        <w:rPr>
+          <w:b w:val="false"/>
+          <w:bCs w:val="false"/>
+          <w:i w:val="false"/>
+          <w:iCs w:val="false"/>
+          <w:lang w:val="en-US"/>
+        </w:rPr>
+        <w:t xml:space="preserve">. </w:t>
+      </w:r>
+      <w:r>
+        <w:rPr>
+          <w:b w:val="false"/>
+          <w:bCs w:val="false"/>
+          <w:i w:val="false"/>
+          <w:iCs w:val="false"/>
+          <w:lang w:val="ru-RU"/>
+        </w:rPr>
+        <w:t xml:space="preserve">Есть еще много других библиотек которые занимаются сохранением </w:t>
+      </w:r>
+      <w:r>
+        <w:rPr>
+          <w:b/>
+          <w:bCs/>
+          <w:i w:val="false"/>
+          <w:iCs w:val="false"/>
+          <w:lang w:val="en-US"/>
+        </w:rPr>
+        <w:t>java</w:t>
+      </w:r>
+      <w:r>
+        <w:rPr>
+          <w:b w:val="false"/>
+          <w:bCs w:val="false"/>
+          <w:i w:val="false"/>
+          <w:iCs w:val="false"/>
+          <w:lang w:val="en-US"/>
+        </w:rPr>
+        <w:t xml:space="preserve"> </w:t>
+      </w:r>
+      <w:r>
+        <w:rPr>
+          <w:b w:val="false"/>
+          <w:bCs w:val="false"/>
+          <w:i w:val="false"/>
+          <w:iCs w:val="false"/>
+          <w:lang w:val="ru-RU"/>
+        </w:rPr>
+        <w:t xml:space="preserve">объектов в базу данных. Все эти библиотеки подчиняются единой спецификации — спецификации </w:t>
+      </w:r>
+      <w:r>
+        <w:rPr>
+          <w:b/>
+          <w:bCs/>
+          <w:i w:val="false"/>
+          <w:iCs w:val="false"/>
+          <w:lang w:val="en-US"/>
+        </w:rPr>
+        <w:t>JPA</w:t>
+      </w:r>
+      <w:r>
+        <w:rPr>
+          <w:b w:val="false"/>
+          <w:bCs w:val="false"/>
+          <w:i w:val="false"/>
+          <w:iCs w:val="false"/>
+          <w:lang w:val="en-US"/>
+        </w:rPr>
+        <w:t>.</w:t>
+      </w:r>
+    </w:p>
+    <w:p>
+      <w:pPr>
+        <w:pStyle w:val="Normal"/>
+        <w:bidi w:val="0"/>
+        <w:jc w:val="start"/>
+        <w:rPr>
+          <w:lang w:val="ru-RU"/>
+        </w:rPr>
+      </w:pPr>
+      <w:r>
+        <w:rPr>
+          <w:lang w:val="ru-RU"/>
+        </w:rPr>
       </w:r>
     </w:p>
     <w:p>
@@ -336,7 +531,9 @@
       </w:pPr>
       <w:r>
         <w:rPr>
-          <w:lang w:val="en-US"/>
+          <w:b w:val="false"/>
+          <w:bCs w:val="false"/>
+          <w:lang w:val="ru-RU"/>
         </w:rPr>
       </w:r>
     </w:p>
@@ -371,9 +568,7 @@
       </w:pPr>
       <w:r>
         <w:rPr>
-          <w:b/>
-          <w:bCs/>
-          <w:lang w:val="en-US"/>
+          <w:lang w:val="ru-RU"/>
         </w:rPr>
         <w:drawing>
           <wp:anchor behindDoc="0" distT="0" distB="0" distL="0" distR="0" simplePos="0" locked="0" layoutInCell="0" allowOverlap="1" relativeHeight="2">
@@ -1078,28 +1273,26 @@
       </w:pPr>
       <w:r>
         <w:rPr>
-          <w:b w:val="false"/>
-          <w:bCs w:val="false"/>
-          <w:lang w:val="ru-RU"/>
-        </w:rPr>
-      </w:r>
-    </w:p>
-    <w:p>
-      <w:pPr>
-        <w:pStyle w:val="Normal"/>
-        <w:bidi w:val="0"/>
-        <w:jc w:val="start"/>
-        <w:rPr>
-          <w:i w:val="false"/>
-          <w:i w:val="false"/>
-          <w:iCs w:val="false"/>
-        </w:rPr>
-      </w:pPr>
-      <w:r>
-        <w:rPr>
-          <w:b w:val="false"/>
-          <w:bCs w:val="false"/>
-          <w:lang w:val="ru-RU"/>
+          <w:i w:val="false"/>
+          <w:iCs w:val="false"/>
+        </w:rPr>
+      </w:r>
+    </w:p>
+    <w:p>
+      <w:pPr>
+        <w:pStyle w:val="Normal"/>
+        <w:bidi w:val="0"/>
+        <w:jc w:val="start"/>
+        <w:rPr>
+          <w:i w:val="false"/>
+          <w:i w:val="false"/>
+          <w:iCs w:val="false"/>
+        </w:rPr>
+      </w:pPr>
+      <w:r>
+        <w:rPr>
+          <w:i w:val="false"/>
+          <w:iCs w:val="false"/>
         </w:rPr>
       </w:r>
     </w:p>
